--- a/HƯỚNG DẪN BUILD DOCKER.docx
+++ b/HƯỚNG DẪN BUILD DOCKER.docx
@@ -1,6 +1,6 @@
 
 <file path=word/document.xml><?xml version="1.0" encoding="utf-8"?>
-<w:document xmlns:wpc="http://schemas.microsoft.com/office/word/2010/wordprocessingCanvas" xmlns:cx="http://schemas.microsoft.com/office/drawing/2014/chartex" xmlns:cx1="http://schemas.microsoft.com/office/drawing/2015/9/8/chartex" xmlns:cx2="http://schemas.microsoft.com/office/drawing/2015/10/21/chartex" xmlns:cx3="http://schemas.microsoft.com/office/drawing/2016/5/9/chartex" xmlns:cx4="http://schemas.microsoft.com/office/drawing/2016/5/10/chartex" xmlns:cx5="http://schemas.microsoft.com/office/drawing/2016/5/11/chartex" xmlns:cx6="http://schemas.microsoft.com/office/drawing/2016/5/12/chartex" xmlns:cx7="http://schemas.microsoft.com/office/drawing/2016/5/13/chartex" xmlns:cx8="http://schemas.microsoft.com/office/drawing/2016/5/14/chartex" xmlns:mc="http://schemas.openxmlformats.org/markup-compatibility/2006" xmlns:aink="http://schemas.microsoft.com/office/drawing/2016/ink" xmlns:am3d="http://schemas.microsoft.com/office/drawing/2017/model3d" xmlns:o="urn:schemas-microsoft-com:office:office" xmlns:r="http://schemas.openxmlformats.org/officeDocument/2006/relationships" xmlns:m="http://schemas.openxmlformats.org/officeDocument/2006/math" xmlns:v="urn:schemas-microsoft-com:vml" xmlns:wp14="http://schemas.microsoft.com/office/word/2010/wordprocessingDrawing" xmlns:wp="http://schemas.openxmlformats.org/drawingml/2006/wordprocessingDrawing" xmlns:w10="urn:schemas-microsoft-com:office:word" xmlns:w="http://schemas.openxmlformats.org/wordprocessingml/2006/main" xmlns:w14="http://schemas.microsoft.com/office/word/2010/wordml" xmlns:w15="http://schemas.microsoft.com/office/word/2012/wordml" xmlns:w16cex="http://schemas.microsoft.com/office/word/2018/wordml/cex" xmlns:w16cid="http://schemas.microsoft.com/office/word/2016/wordml/cid" xmlns:w16="http://schemas.microsoft.com/office/word/2018/wordml" xmlns:w16sdtdh="http://schemas.microsoft.com/office/word/2020/wordml/sdtdatahash" xmlns:w16se="http://schemas.microsoft.com/office/word/2015/wordml/symex" xmlns:wpg="http://schemas.microsoft.com/office/word/2010/wordprocessingGroup" xmlns:wpi="http://schemas.microsoft.com/office/word/2010/wordprocessingInk" xmlns:wne="http://schemas.microsoft.com/office/word/2006/wordml" xmlns:wps="http://schemas.microsoft.com/office/word/2010/wordprocessingShape" mc:Ignorable="w14 w15 w16se w16cid w16 w16cex w16sdtdh wp14">
+<w:document xmlns:wpc="http://schemas.microsoft.com/office/word/2010/wordprocessingCanvas" xmlns:cx="http://schemas.microsoft.com/office/drawing/2014/chartex" xmlns:cx1="http://schemas.microsoft.com/office/drawing/2015/9/8/chartex" xmlns:cx2="http://schemas.microsoft.com/office/drawing/2015/10/21/chartex" xmlns:cx3="http://schemas.microsoft.com/office/drawing/2016/5/9/chartex" xmlns:cx4="http://schemas.microsoft.com/office/drawing/2016/5/10/chartex" xmlns:cx5="http://schemas.microsoft.com/office/drawing/2016/5/11/chartex" xmlns:cx6="http://schemas.microsoft.com/office/drawing/2016/5/12/chartex" xmlns:cx7="http://schemas.microsoft.com/office/drawing/2016/5/13/chartex" xmlns:cx8="http://schemas.microsoft.com/office/drawing/2016/5/14/chartex" xmlns:mc="http://schemas.openxmlformats.org/markup-compatibility/2006" xmlns:aink="http://schemas.microsoft.com/office/drawing/2016/ink" xmlns:am3d="http://schemas.microsoft.com/office/drawing/2017/model3d" xmlns:o="urn:schemas-microsoft-com:office:office" xmlns:r="http://schemas.openxmlformats.org/officeDocument/2006/relationships" xmlns:m="http://schemas.openxmlformats.org/officeDocument/2006/math" xmlns:v="urn:schemas-microsoft-com:vml" xmlns:wp14="http://schemas.microsoft.com/office/word/2010/wordprocessingDrawing" xmlns:wp="http://schemas.openxmlformats.org/drawingml/2006/wordprocessingDrawing" xmlns:w10="urn:schemas-microsoft-com:office:word" xmlns:w="http://schemas.openxmlformats.org/wordprocessingml/2006/main" xmlns:w14="http://schemas.microsoft.com/office/word/2010/wordml" xmlns:w15="http://schemas.microsoft.com/office/word/2012/wordml" xmlns:w16cex="http://schemas.microsoft.com/office/word/2018/wordml/cex" xmlns:w16cid="http://schemas.microsoft.com/office/word/2016/wordml/cid" xmlns:w16="http://schemas.microsoft.com/office/word/2018/wordml" xmlns:w16se="http://schemas.microsoft.com/office/word/2015/wordml/symex" xmlns:wpg="http://schemas.microsoft.com/office/word/2010/wordprocessingGroup" xmlns:wpi="http://schemas.microsoft.com/office/word/2010/wordprocessingInk" xmlns:wne="http://schemas.microsoft.com/office/word/2006/wordml" xmlns:wps="http://schemas.microsoft.com/office/word/2010/wordprocessingShape" mc:Ignorable="w14 w15 w16se w16cid w16 w16cex wp14">
   <w:body>
     <w:p>
       <w:pPr>
@@ -627,7 +627,7 @@
               </wp:anchor>
             </w:drawing>
           </mc:Choice>
-          <mc:Fallback>
+          <mc:Fallback xmlns:w16sdtdh="http://schemas.microsoft.com/office/word/2020/wordml/sdtdatahash">
             <w:pict>
               <v:shapetype w14:anchorId="296B0591" id="_x0000_t32" coordsize="21600,21600" o:spt="32" o:oned="t" path="m,l21600,21600e" filled="f">
                 <v:path arrowok="t" fillok="f" o:connecttype="none"/>
@@ -711,7 +711,7 @@
               </wp:anchor>
             </w:drawing>
           </mc:Choice>
-          <mc:Fallback>
+          <mc:Fallback xmlns:w16sdtdh="http://schemas.microsoft.com/office/word/2020/wordml/sdtdatahash">
             <w:pict>
               <v:rect w14:anchorId="0EAF5E5E" id="Rectangle 4" o:spid="_x0000_s1026" style="position:absolute;margin-left:39.75pt;margin-top:34.25pt;width:94.5pt;height:18.75pt;z-index:251659264;visibility:visible;mso-wrap-style:square;mso-wrap-distance-left:9pt;mso-wrap-distance-top:0;mso-wrap-distance-right:9pt;mso-wrap-distance-bottom:0;mso-position-horizontal:absolute;mso-position-horizontal-relative:text;mso-position-vertical:absolute;mso-position-vertical-relative:text;v-text-anchor:middle" o:gfxdata="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" filled="f" strokecolor="red" strokeweight="1.5pt"/>
             </w:pict>
@@ -1092,9 +1092,14 @@
     <w:p>
       <w:pPr>
         <w:pStyle w:val="ListParagraph"/>
-        <w:keepNext/>
-        <w:spacing w:line="360" w:lineRule="auto"/>
-        <w:ind w:left="426"/>
+        <w:spacing w:line="360" w:lineRule="auto"/>
+        <w:ind w:left="567"/>
+        <w:rPr>
+          <w:rFonts w:ascii="Times New Roman" w:hAnsi="Times New Roman" w:cs="Times New Roman"/>
+          <w:color w:val="FF0000"/>
+          <w:sz w:val="28"/>
+          <w:szCs w:val="28"/>
+        </w:rPr>
       </w:pPr>
       <w:r>
         <w:rPr>
@@ -1105,10 +1110,10 @@
           <w:szCs w:val="28"/>
         </w:rPr>
         <w:drawing>
-          <wp:inline distT="0" distB="0" distL="0" distR="0" wp14:anchorId="43EF6897" wp14:editId="32E9FE78">
-            <wp:extent cx="5534025" cy="2506319"/>
-            <wp:effectExtent l="0" t="0" r="0" b="8890"/>
-            <wp:docPr id="17" name="Picture 17"/>
+          <wp:inline distT="0" distB="0" distL="0" distR="0" wp14:anchorId="78026789" wp14:editId="75C1EB60">
+            <wp:extent cx="5334000" cy="2453121"/>
+            <wp:effectExtent l="0" t="0" r="0" b="4445"/>
+            <wp:docPr id="11" name="Picture 11"/>
             <wp:cNvGraphicFramePr>
               <a:graphicFrameLocks xmlns:a="http://schemas.openxmlformats.org/drawingml/2006/main" noChangeAspect="1"/>
             </wp:cNvGraphicFramePr>
@@ -1128,7 +1133,7 @@
                   <pic:spPr>
                     <a:xfrm>
                       <a:off x="0" y="0"/>
-                      <a:ext cx="5538506" cy="2508348"/>
+                      <a:ext cx="5344485" cy="2457943"/>
                     </a:xfrm>
                     <a:prstGeom prst="rect">
                       <a:avLst/>
@@ -2405,7 +2410,7 @@
               </wp:anchor>
             </w:drawing>
           </mc:Choice>
-          <mc:Fallback>
+          <mc:Fallback xmlns:w16sdtdh="http://schemas.microsoft.com/office/word/2020/wordml/sdtdatahash">
             <w:pict>
               <v:rect w14:anchorId="567C727B" id="Rectangle 10" o:spid="_x0000_s1026" style="position:absolute;margin-left:410.25pt;margin-top:5.55pt;width:52.5pt;height:17.25pt;z-index:251664384;visibility:visible;mso-wrap-style:square;mso-width-percent:0;mso-height-percent:0;mso-wrap-distance-left:9pt;mso-wrap-distance-top:0;mso-wrap-distance-right:9pt;mso-wrap-distance-bottom:0;mso-position-horizontal:absolute;mso-position-horizontal-relative:text;mso-position-vertical:absolute;mso-position-vertical-relative:text;mso-width-percent:0;mso-height-percent:0;mso-width-relative:margin;mso-height-relative:margin;v-text-anchor:middle" o:gfxdata="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" filled="f" strokecolor="red" strokeweight="1.5pt"/>
             </w:pict>
@@ -2632,7 +2637,7 @@
               </wp:anchor>
             </w:drawing>
           </mc:Choice>
-          <mc:Fallback>
+          <mc:Fallback xmlns:w16sdtdh="http://schemas.microsoft.com/office/word/2020/wordml/sdtdatahash">
             <w:pict>
               <v:rect w14:anchorId="5DCC2AAC" id="Rectangle 12" o:spid="_x0000_s1026" style="position:absolute;margin-left:90.75pt;margin-top:26.9pt;width:48.75pt;height:15pt;z-index:251666432;visibility:visible;mso-wrap-style:square;mso-width-percent:0;mso-height-percent:0;mso-wrap-distance-left:9pt;mso-wrap-distance-top:0;mso-wrap-distance-right:9pt;mso-wrap-distance-bottom:0;mso-position-horizontal:absolute;mso-position-horizontal-relative:text;mso-position-vertical:absolute;mso-position-vertical-relative:text;mso-width-percent:0;mso-height-percent:0;mso-width-relative:margin;mso-height-relative:margin;v-text-anchor:middle" o:gfxdata="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" filled="f" strokecolor="red" strokeweight="1.5pt"/>
             </w:pict>
@@ -3979,7 +3984,7 @@
 </file>
 
 <file path=word/numbering.xml><?xml version="1.0" encoding="utf-8"?>
-<w:numbering xmlns:wpc="http://schemas.microsoft.com/office/word/2010/wordprocessingCanvas" xmlns:cx="http://schemas.microsoft.com/office/drawing/2014/chartex" xmlns:cx1="http://schemas.microsoft.com/office/drawing/2015/9/8/chartex" xmlns:cx2="http://schemas.microsoft.com/office/drawing/2015/10/21/chartex" xmlns:cx3="http://schemas.microsoft.com/office/drawing/2016/5/9/chartex" xmlns:cx4="http://schemas.microsoft.com/office/drawing/2016/5/10/chartex" xmlns:cx5="http://schemas.microsoft.com/office/drawing/2016/5/11/chartex" xmlns:cx6="http://schemas.microsoft.com/office/drawing/2016/5/12/chartex" xmlns:cx7="http://schemas.microsoft.com/office/drawing/2016/5/13/chartex" xmlns:cx8="http://schemas.microsoft.com/office/drawing/2016/5/14/chartex" xmlns:mc="http://schemas.openxmlformats.org/markup-compatibility/2006" xmlns:aink="http://schemas.microsoft.com/office/drawing/2016/ink" xmlns:am3d="http://schemas.microsoft.com/office/drawing/2017/model3d" xmlns:o="urn:schemas-microsoft-com:office:office" xmlns:r="http://schemas.openxmlformats.org/officeDocument/2006/relationships" xmlns:m="http://schemas.openxmlformats.org/officeDocument/2006/math" xmlns:v="urn:schemas-microsoft-com:vml" xmlns:wp14="http://schemas.microsoft.com/office/word/2010/wordprocessingDrawing" xmlns:wp="http://schemas.openxmlformats.org/drawingml/2006/wordprocessingDrawing" xmlns:w10="urn:schemas-microsoft-com:office:word" xmlns:w="http://schemas.openxmlformats.org/wordprocessingml/2006/main" xmlns:w14="http://schemas.microsoft.com/office/word/2010/wordml" xmlns:w15="http://schemas.microsoft.com/office/word/2012/wordml" xmlns:w16cex="http://schemas.microsoft.com/office/word/2018/wordml/cex" xmlns:w16cid="http://schemas.microsoft.com/office/word/2016/wordml/cid" xmlns:w16="http://schemas.microsoft.com/office/word/2018/wordml" xmlns:w16sdtdh="http://schemas.microsoft.com/office/word/2020/wordml/sdtdatahash" xmlns:w16se="http://schemas.microsoft.com/office/word/2015/wordml/symex" xmlns:wpg="http://schemas.microsoft.com/office/word/2010/wordprocessingGroup" xmlns:wpi="http://schemas.microsoft.com/office/word/2010/wordprocessingInk" xmlns:wne="http://schemas.microsoft.com/office/word/2006/wordml" xmlns:wps="http://schemas.microsoft.com/office/word/2010/wordprocessingShape" mc:Ignorable="w14 w15 w16se w16cid w16 w16cex w16sdtdh wp14">
+<w:numbering xmlns:wpc="http://schemas.microsoft.com/office/word/2010/wordprocessingCanvas" xmlns:cx="http://schemas.microsoft.com/office/drawing/2014/chartex" xmlns:cx1="http://schemas.microsoft.com/office/drawing/2015/9/8/chartex" xmlns:cx2="http://schemas.microsoft.com/office/drawing/2015/10/21/chartex" xmlns:cx3="http://schemas.microsoft.com/office/drawing/2016/5/9/chartex" xmlns:cx4="http://schemas.microsoft.com/office/drawing/2016/5/10/chartex" xmlns:cx5="http://schemas.microsoft.com/office/drawing/2016/5/11/chartex" xmlns:cx6="http://schemas.microsoft.com/office/drawing/2016/5/12/chartex" xmlns:cx7="http://schemas.microsoft.com/office/drawing/2016/5/13/chartex" xmlns:cx8="http://schemas.microsoft.com/office/drawing/2016/5/14/chartex" xmlns:mc="http://schemas.openxmlformats.org/markup-compatibility/2006" xmlns:aink="http://schemas.microsoft.com/office/drawing/2016/ink" xmlns:am3d="http://schemas.microsoft.com/office/drawing/2017/model3d" xmlns:o="urn:schemas-microsoft-com:office:office" xmlns:r="http://schemas.openxmlformats.org/officeDocument/2006/relationships" xmlns:m="http://schemas.openxmlformats.org/officeDocument/2006/math" xmlns:v="urn:schemas-microsoft-com:vml" xmlns:wp14="http://schemas.microsoft.com/office/word/2010/wordprocessingDrawing" xmlns:wp="http://schemas.openxmlformats.org/drawingml/2006/wordprocessingDrawing" xmlns:w10="urn:schemas-microsoft-com:office:word" xmlns:w="http://schemas.openxmlformats.org/wordprocessingml/2006/main" xmlns:w14="http://schemas.microsoft.com/office/word/2010/wordml" xmlns:w15="http://schemas.microsoft.com/office/word/2012/wordml" xmlns:w16cex="http://schemas.microsoft.com/office/word/2018/wordml/cex" xmlns:w16cid="http://schemas.microsoft.com/office/word/2016/wordml/cid" xmlns:w16="http://schemas.microsoft.com/office/word/2018/wordml" xmlns:w16se="http://schemas.microsoft.com/office/word/2015/wordml/symex" xmlns:wpg="http://schemas.microsoft.com/office/word/2010/wordprocessingGroup" xmlns:wpi="http://schemas.microsoft.com/office/word/2010/wordprocessingInk" xmlns:wne="http://schemas.microsoft.com/office/word/2006/wordml" xmlns:wps="http://schemas.microsoft.com/office/word/2010/wordprocessingShape" mc:Ignorable="w14 w15 w16se w16cid w16 w16cex wp14">
   <w:abstractNum w:abstractNumId="0" w15:restartNumberingAfterBreak="0">
     <w:nsid w:val="1C495B1E"/>
     <w:multiLevelType w:val="hybridMultilevel"/>
@@ -4400,7 +4405,7 @@
 </file>
 
 <file path=word/styles.xml><?xml version="1.0" encoding="utf-8"?>
-<w:styles xmlns:mc="http://schemas.openxmlformats.org/markup-compatibility/2006" xmlns:r="http://schemas.openxmlformats.org/officeDocument/2006/relationships" xmlns:w="http://schemas.openxmlformats.org/wordprocessingml/2006/main" xmlns:w14="http://schemas.microsoft.com/office/word/2010/wordml" xmlns:w15="http://schemas.microsoft.com/office/word/2012/wordml" xmlns:w16cex="http://schemas.microsoft.com/office/word/2018/wordml/cex" xmlns:w16cid="http://schemas.microsoft.com/office/word/2016/wordml/cid" xmlns:w16="http://schemas.microsoft.com/office/word/2018/wordml" xmlns:w16sdtdh="http://schemas.microsoft.com/office/word/2020/wordml/sdtdatahash" xmlns:w16se="http://schemas.microsoft.com/office/word/2015/wordml/symex" mc:Ignorable="w14 w15 w16se w16cid w16 w16cex w16sdtdh">
+<w:styles xmlns:mc="http://schemas.openxmlformats.org/markup-compatibility/2006" xmlns:r="http://schemas.openxmlformats.org/officeDocument/2006/relationships" xmlns:w="http://schemas.openxmlformats.org/wordprocessingml/2006/main" xmlns:w14="http://schemas.microsoft.com/office/word/2010/wordml" xmlns:w15="http://schemas.microsoft.com/office/word/2012/wordml" xmlns:w16cex="http://schemas.microsoft.com/office/word/2018/wordml/cex" xmlns:w16cid="http://schemas.microsoft.com/office/word/2016/wordml/cid" xmlns:w16="http://schemas.microsoft.com/office/word/2018/wordml" xmlns:w16se="http://schemas.microsoft.com/office/word/2015/wordml/symex" mc:Ignorable="w14 w15 w16se w16cid w16 w16cex">
   <w:docDefaults>
     <w:rPrDefault>
       <w:rPr>
